--- a/Term-5/SRW/Review.docx
+++ b/Term-5/SRW/Review.docx
@@ -1078,6 +1078,72 @@
       <w:r>
         <w:rPr>
           <w:i/>
+          <w:noProof/>
+          <w:sz w:val="28"/>
+        </w:rPr>
+        <mc:AlternateContent>
+          <mc:Choice Requires="wpi">
+            <w:drawing>
+              <wp:anchor distT="0" distB="0" distL="114300" distR="114300" simplePos="0" relativeHeight="251660288" behindDoc="0" locked="0" layoutInCell="1" allowOverlap="1" wp14:anchorId="0479EE89" wp14:editId="368924E9">
+                <wp:simplePos x="0" y="0"/>
+                <wp:positionH relativeFrom="column">
+                  <wp:posOffset>3028940</wp:posOffset>
+                </wp:positionH>
+                <wp:positionV relativeFrom="paragraph">
+                  <wp:posOffset>516638</wp:posOffset>
+                </wp:positionV>
+                <wp:extent cx="360" cy="360"/>
+                <wp:effectExtent l="114300" t="114300" r="63500" b="114300"/>
+                <wp:wrapNone/>
+                <wp:docPr id="943708615" name="Рукописный ввод 1"/>
+                <wp:cNvGraphicFramePr/>
+                <a:graphic xmlns:a="http://schemas.openxmlformats.org/drawingml/2006/main">
+                  <a:graphicData uri="http://schemas.microsoft.com/office/word/2010/wordprocessingInk">
+                    <w14:contentPart bwMode="auto" r:id="rId9">
+                      <w14:nvContentPartPr>
+                        <w14:cNvContentPartPr/>
+                      </w14:nvContentPartPr>
+                      <w14:xfrm>
+                        <a:off x="0" y="0"/>
+                        <a:ext cx="360" cy="360"/>
+                      </w14:xfrm>
+                    </w14:contentPart>
+                  </a:graphicData>
+                </a:graphic>
+              </wp:anchor>
+            </w:drawing>
+          </mc:Choice>
+          <mc:Fallback>
+            <w:pict>
+              <v:shapetype w14:anchorId="2D68A4C9" id="_x0000_t75" coordsize="21600,21600" o:spt="75" o:preferrelative="t" path="m@4@5l@4@11@9@11@9@5xe" filled="f" stroked="f">
+                <v:stroke joinstyle="miter"/>
+                <v:formulas>
+                  <v:f eqn="if lineDrawn pixelLineWidth 0"/>
+                  <v:f eqn="sum @0 1 0"/>
+                  <v:f eqn="sum 0 0 @1"/>
+                  <v:f eqn="prod @2 1 2"/>
+                  <v:f eqn="prod @3 21600 pixelWidth"/>
+                  <v:f eqn="prod @3 21600 pixelHeight"/>
+                  <v:f eqn="sum @0 0 1"/>
+                  <v:f eqn="prod @6 1 2"/>
+                  <v:f eqn="prod @7 21600 pixelWidth"/>
+                  <v:f eqn="sum @8 21600 0"/>
+                  <v:f eqn="prod @7 21600 pixelHeight"/>
+                  <v:f eqn="sum @10 21600 0"/>
+                </v:formulas>
+                <v:path o:extrusionok="f" gradientshapeok="t" o:connecttype="rect"/>
+                <o:lock v:ext="edit" aspectratio="t"/>
+              </v:shapetype>
+              <v:shape id="Рукописный ввод 1" o:spid="_x0000_s1026" type="#_x0000_t75" style="position:absolute;margin-left:233.55pt;margin-top:35.75pt;width:9.95pt;height:9.95pt;z-index:251660288;visibility:visible;mso-wrap-style:square;mso-wrap-distance-left:9pt;mso-wrap-distance-top:0;mso-wrap-distance-right:9pt;mso-wrap-distance-bottom:0;mso-position-horizontal:absolute;mso-position-horizontal-relative:text;mso-position-vertical:absolute;mso-position-vertical-relative:text" o:gfxdata="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">
+                <v:imagedata r:id="rId10" o:title=""/>
+              </v:shape>
+            </w:pict>
+          </mc:Fallback>
+        </mc:AlternateContent>
+      </w:r>
+      <w:r>
+        <w:rPr>
+          <w:i/>
           <w:sz w:val="28"/>
         </w:rPr>
         <w:t>20</w:t>
@@ -2120,7 +2186,7 @@
         <w:rPr>
           <w:u w:val="single"/>
         </w:rPr>
-        <w:t>20</w:t>
+        <w:t>16</w:t>
       </w:r>
       <w:r>
         <w:t>_</w:t>
@@ -2417,13 +2483,51 @@
           <w:b/>
         </w:rPr>
         <w:tab/>
-        <w:t>_________________  _____</w:t>
+        <w:t>________________</w:t>
+      </w:r>
+      <w:proofErr w:type="gramStart"/>
+      <w:r>
+        <w:rPr>
+          <w:b/>
+        </w:rPr>
+        <w:t>_  _</w:t>
+      </w:r>
+      <w:proofErr w:type="gramEnd"/>
+      <w:r>
+        <w:rPr>
+          <w:b/>
+        </w:rPr>
+        <w:t>___</w:t>
       </w:r>
       <w:r>
         <w:rPr>
           <w:u w:val="single"/>
         </w:rPr>
-        <w:t>А.А. Саргсян</w:t>
+        <w:t>Д</w:t>
+      </w:r>
+      <w:r>
+        <w:rPr>
+          <w:u w:val="single"/>
+        </w:rPr>
+        <w:t>.</w:t>
+      </w:r>
+      <w:r>
+        <w:rPr>
+          <w:u w:val="single"/>
+        </w:rPr>
+        <w:t>К</w:t>
+      </w:r>
+      <w:r>
+        <w:rPr>
+          <w:u w:val="single"/>
+        </w:rPr>
+        <w:t xml:space="preserve">. </w:t>
+      </w:r>
+      <w:r>
+        <w:rPr>
+          <w:u w:val="single"/>
+        </w:rPr>
+        <w:t>Пермяков</w:t>
       </w:r>
       <w:r>
         <w:rPr>
@@ -2496,8 +2600,54 @@
       </w:pPr>
       <w:r>
         <w:rPr>
+          <w:noProof/>
           <w:u w:val="single"/>
         </w:rPr>
+        <mc:AlternateContent>
+          <mc:Choice Requires="wpi">
+            <w:drawing>
+              <wp:anchor distT="0" distB="0" distL="114300" distR="114300" simplePos="0" relativeHeight="251661312" behindDoc="0" locked="0" layoutInCell="1" allowOverlap="1" wp14:anchorId="503A9F15" wp14:editId="56F90C13">
+                <wp:simplePos x="0" y="0"/>
+                <wp:positionH relativeFrom="column">
+                  <wp:posOffset>3078980</wp:posOffset>
+                </wp:positionH>
+                <wp:positionV relativeFrom="paragraph">
+                  <wp:posOffset>1357801</wp:posOffset>
+                </wp:positionV>
+                <wp:extent cx="360" cy="360"/>
+                <wp:effectExtent l="114300" t="114300" r="63500" b="114300"/>
+                <wp:wrapNone/>
+                <wp:docPr id="1831671237" name="Рукописный ввод 2"/>
+                <wp:cNvGraphicFramePr/>
+                <a:graphic xmlns:a="http://schemas.openxmlformats.org/drawingml/2006/main">
+                  <a:graphicData uri="http://schemas.microsoft.com/office/word/2010/wordprocessingInk">
+                    <w14:contentPart bwMode="auto" r:id="rId11">
+                      <w14:nvContentPartPr>
+                        <w14:cNvContentPartPr/>
+                      </w14:nvContentPartPr>
+                      <w14:xfrm>
+                        <a:off x="0" y="0"/>
+                        <a:ext cx="360" cy="360"/>
+                      </w14:xfrm>
+                    </w14:contentPart>
+                  </a:graphicData>
+                </a:graphic>
+              </wp:anchor>
+            </w:drawing>
+          </mc:Choice>
+          <mc:Fallback>
+            <w:pict>
+              <v:shape w14:anchorId="5D9BC11F" id="Рукописный ввод 2" o:spid="_x0000_s1026" type="#_x0000_t75" style="position:absolute;margin-left:237.5pt;margin-top:101.95pt;width:9.95pt;height:9.95pt;z-index:251661312;visibility:visible;mso-wrap-style:square;mso-wrap-distance-left:9pt;mso-wrap-distance-top:0;mso-wrap-distance-right:9pt;mso-wrap-distance-bottom:0;mso-position-horizontal:absolute;mso-position-horizontal-relative:text;mso-position-vertical:absolute;mso-position-vertical-relative:text" o:gfxdata="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">
+                <v:imagedata r:id="rId10" o:title=""/>
+              </v:shape>
+            </w:pict>
+          </mc:Fallback>
+        </mc:AlternateContent>
+      </w:r>
+      <w:r>
+        <w:rPr>
+          <w:u w:val="single"/>
+        </w:rPr>
         <w:t>Примечание</w:t>
       </w:r>
       <w:r>
@@ -2507,7 +2657,7 @@
     <w:p>
       <w:pPr>
         <w:sectPr>
-          <w:footerReference w:type="default" r:id="rId9"/>
+          <w:footerReference w:type="default" r:id="rId12"/>
           <w:type w:val="continuous"/>
           <w:pgSz w:w="11910" w:h="16840"/>
           <w:pgMar w:top="1040" w:right="680" w:bottom="280" w:left="1560" w:header="720" w:footer="720" w:gutter="0"/>
@@ -4501,6 +4651,7 @@
       </w:pPr>
       <w:r>
         <w:rPr>
+          <w:noProof/>
           <w:sz w:val="10"/>
         </w:rPr>
         <w:drawing>
@@ -4519,7 +4670,7 @@
                     <pic:cNvPicPr/>
                   </pic:nvPicPr>
                   <pic:blipFill>
-                    <a:blip r:embed="rId10"/>
+                    <a:blip r:embed="rId13"/>
                     <a:stretch>
                       <a:fillRect/>
                     </a:stretch>
@@ -5038,6 +5189,7 @@
       </w:pPr>
       <w:r>
         <w:rPr>
+          <w:noProof/>
           <w:lang w:val="en-US"/>
         </w:rPr>
         <w:drawing>
@@ -5056,7 +5208,7 @@
                     <pic:cNvPicPr/>
                   </pic:nvPicPr>
                   <pic:blipFill>
-                    <a:blip r:embed="rId11"/>
+                    <a:blip r:embed="rId14"/>
                     <a:stretch>
                       <a:fillRect/>
                     </a:stretch>
@@ -5232,6 +5384,7 @@
       </w:pPr>
       <w:r>
         <w:rPr>
+          <w:noProof/>
           <w:lang w:val="en-US"/>
         </w:rPr>
         <w:drawing>
@@ -5250,7 +5403,7 @@
                     <pic:cNvPicPr/>
                   </pic:nvPicPr>
                   <pic:blipFill>
-                    <a:blip r:embed="rId12"/>
+                    <a:blip r:embed="rId15"/>
                     <a:stretch>
                       <a:fillRect/>
                     </a:stretch>
@@ -5410,6 +5563,9 @@
         <w:jc w:val="both"/>
       </w:pPr>
       <w:r>
+        <w:rPr>
+          <w:noProof/>
+        </w:rPr>
         <w:drawing>
           <wp:inline distT="0" distB="0" distL="0" distR="0" wp14:anchorId="320BA914" wp14:editId="73F2971A">
             <wp:extent cx="6140450" cy="850900"/>
@@ -5426,7 +5582,7 @@
                     <pic:cNvPicPr/>
                   </pic:nvPicPr>
                   <pic:blipFill>
-                    <a:blip r:embed="rId13"/>
+                    <a:blip r:embed="rId16"/>
                     <a:stretch>
                       <a:fillRect/>
                     </a:stretch>
@@ -5788,7 +5944,6 @@
         <w:jc w:val="center"/>
         <w:rPr>
           <w:sz w:val="20"/>
-          <w:lang w:val="en-US"/>
         </w:rPr>
       </w:pPr>
     </w:p>
@@ -5799,7 +5954,6 @@
         <w:jc w:val="center"/>
         <w:rPr>
           <w:sz w:val="20"/>
-          <w:lang w:val="en-US"/>
         </w:rPr>
       </w:pPr>
     </w:p>
@@ -5814,6 +5968,9 @@
         </w:sectPr>
       </w:pPr>
       <w:r>
+        <w:rPr>
+          <w:noProof/>
+        </w:rPr>
         <w:drawing>
           <wp:inline distT="0" distB="0" distL="0" distR="0" wp14:anchorId="31F7430E" wp14:editId="65FD93D3">
             <wp:extent cx="6140450" cy="4934585"/>
@@ -5830,7 +5987,7 @@
                     <pic:cNvPicPr/>
                   </pic:nvPicPr>
                   <pic:blipFill>
-                    <a:blip r:embed="rId14"/>
+                    <a:blip r:embed="rId17"/>
                     <a:stretch>
                       <a:fillRect/>
                     </a:stretch>
@@ -5983,6 +6140,9 @@
         <w:jc w:val="center"/>
       </w:pPr>
       <w:r>
+        <w:rPr>
+          <w:noProof/>
+        </w:rPr>
         <w:drawing>
           <wp:inline distT="0" distB="0" distL="0" distR="0" wp14:anchorId="6F497D25" wp14:editId="44EE2788">
             <wp:extent cx="6140450" cy="4141470"/>
@@ -5999,7 +6159,7 @@
                     <pic:cNvPicPr/>
                   </pic:nvPicPr>
                   <pic:blipFill>
-                    <a:blip r:embed="rId15"/>
+                    <a:blip r:embed="rId18"/>
                     <a:stretch>
                       <a:fillRect/>
                     </a:stretch>
@@ -6039,6 +6199,9 @@
         </w:sectPr>
       </w:pPr>
       <w:r>
+        <w:rPr>
+          <w:noProof/>
+        </w:rPr>
         <w:drawing>
           <wp:inline distT="0" distB="0" distL="0" distR="0" wp14:anchorId="787E82B4" wp14:editId="06AABD54">
             <wp:extent cx="4824663" cy="3433318"/>
@@ -6055,7 +6218,7 @@
                     <pic:cNvPicPr/>
                   </pic:nvPicPr>
                   <pic:blipFill>
-                    <a:blip r:embed="rId16"/>
+                    <a:blip r:embed="rId19"/>
                     <a:stretch>
                       <a:fillRect/>
                     </a:stretch>
@@ -6212,6 +6375,9 @@
         <w:jc w:val="center"/>
       </w:pPr>
       <w:r>
+        <w:rPr>
+          <w:noProof/>
+        </w:rPr>
         <w:drawing>
           <wp:inline distT="0" distB="0" distL="0" distR="0" wp14:anchorId="71AE2B82" wp14:editId="4022A83D">
             <wp:extent cx="6140450" cy="5728335"/>
@@ -6228,7 +6394,7 @@
                     <pic:cNvPicPr/>
                   </pic:nvPicPr>
                   <pic:blipFill>
-                    <a:blip r:embed="rId17"/>
+                    <a:blip r:embed="rId20"/>
                     <a:stretch>
                       <a:fillRect/>
                     </a:stretch>
@@ -6260,6 +6426,9 @@
     </w:p>
     <w:p>
       <w:r>
+        <w:rPr>
+          <w:noProof/>
+        </w:rPr>
         <w:lastRenderedPageBreak/>
         <w:drawing>
           <wp:inline distT="0" distB="0" distL="0" distR="0" wp14:anchorId="1E33E352" wp14:editId="06F49CEF">
@@ -6277,7 +6446,7 @@
                     <pic:cNvPicPr/>
                   </pic:nvPicPr>
                   <pic:blipFill>
-                    <a:blip r:embed="rId18"/>
+                    <a:blip r:embed="rId21"/>
                     <a:stretch>
                       <a:fillRect/>
                     </a:stretch>
@@ -6365,6 +6534,9 @@
         <w:jc w:val="both"/>
       </w:pPr>
       <w:r>
+        <w:rPr>
+          <w:noProof/>
+        </w:rPr>
         <w:drawing>
           <wp:inline distT="0" distB="0" distL="0" distR="0" wp14:anchorId="16E5FB51" wp14:editId="1E215D4C">
             <wp:extent cx="6140450" cy="2129790"/>
@@ -6381,7 +6553,7 @@
                     <pic:cNvPicPr/>
                   </pic:nvPicPr>
                   <pic:blipFill>
-                    <a:blip r:embed="rId19"/>
+                    <a:blip r:embed="rId22"/>
                     <a:stretch>
                       <a:fillRect/>
                     </a:stretch>
@@ -6474,6 +6646,7 @@
       </w:pPr>
       <w:r>
         <w:rPr>
+          <w:noProof/>
           <w:sz w:val="30"/>
         </w:rPr>
         <w:drawing>
@@ -6492,7 +6665,7 @@
                     <pic:cNvPicPr/>
                   </pic:nvPicPr>
                   <pic:blipFill>
-                    <a:blip r:embed="rId20"/>
+                    <a:blip r:embed="rId23"/>
                     <a:stretch>
                       <a:fillRect/>
                     </a:stretch>
@@ -6602,6 +6775,9 @@
         <w:jc w:val="both"/>
       </w:pPr>
       <w:r>
+        <w:rPr>
+          <w:noProof/>
+        </w:rPr>
         <w:drawing>
           <wp:inline distT="0" distB="0" distL="0" distR="0" wp14:anchorId="6FF5B207" wp14:editId="6922C05F">
             <wp:extent cx="6140450" cy="1667510"/>
@@ -6618,7 +6794,7 @@
                     <pic:cNvPicPr/>
                   </pic:nvPicPr>
                   <pic:blipFill>
-                    <a:blip r:embed="rId21"/>
+                    <a:blip r:embed="rId24"/>
                     <a:stretch>
                       <a:fillRect/>
                     </a:stretch>
@@ -6660,6 +6836,9 @@
         </w:sectPr>
       </w:pPr>
       <w:r>
+        <w:rPr>
+          <w:noProof/>
+        </w:rPr>
         <w:drawing>
           <wp:inline distT="0" distB="0" distL="0" distR="0" wp14:anchorId="29B6536B" wp14:editId="68C34163">
             <wp:extent cx="6140450" cy="4342130"/>
@@ -6676,7 +6855,7 @@
                     <pic:cNvPicPr/>
                   </pic:nvPicPr>
                   <pic:blipFill>
-                    <a:blip r:embed="rId22"/>
+                    <a:blip r:embed="rId25"/>
                     <a:stretch>
                       <a:fillRect/>
                     </a:stretch>
@@ -6728,6 +6907,7 @@
         <w:rPr>
           <w:b/>
           <w:sz w:val="32"/>
+          <w:lang w:val="en-US"/>
         </w:rPr>
       </w:pPr>
       <w:r>
@@ -6756,16 +6936,6 @@
     <w:p>
       <w:pPr>
         <w:pStyle w:val="a3"/>
-        <w:spacing w:before="7"/>
-        <w:rPr>
-          <w:b/>
-          <w:sz w:val="40"/>
-        </w:rPr>
-      </w:pPr>
-    </w:p>
-    <w:p>
-      <w:pPr>
-        <w:pStyle w:val="a3"/>
         <w:rPr>
           <w:sz w:val="20"/>
         </w:rPr>
@@ -6786,6 +6956,9 @@
         <w:jc w:val="center"/>
       </w:pPr>
       <w:r>
+        <w:rPr>
+          <w:noProof/>
+        </w:rPr>
         <w:drawing>
           <wp:inline distT="0" distB="0" distL="0" distR="0" wp14:anchorId="62CF36C0" wp14:editId="5A2C873C">
             <wp:extent cx="6140450" cy="1574165"/>
@@ -6802,7 +6975,7 @@
                     <pic:cNvPicPr/>
                   </pic:nvPicPr>
                   <pic:blipFill>
-                    <a:blip r:embed="rId23"/>
+                    <a:blip r:embed="rId26"/>
                     <a:stretch>
                       <a:fillRect/>
                     </a:stretch>
@@ -8169,7 +8342,7 @@
         <w:ind w:right="167"/>
         <w:jc w:val="both"/>
       </w:pPr>
-      <w:hyperlink r:id="rId24" w:history="1">
+      <w:hyperlink r:id="rId27" w:history="1">
         <w:r>
           <w:rPr>
             <w:rStyle w:val="ab"/>
@@ -9797,6 +9970,62 @@
 </w:styles>
 </file>
 
+<file path=word/ink/ink1.xml><?xml version="1.0" encoding="utf-8"?>
+<inkml:ink xmlns:inkml="http://www.w3.org/2003/InkML">
+  <inkml:definitions>
+    <inkml:context xml:id="ctx0">
+      <inkml:inkSource xml:id="inkSrc0">
+        <inkml:traceFormat>
+          <inkml:channel name="X" type="integer" min="-2.14748E9" max="2.14748E9" units="cm"/>
+          <inkml:channel name="Y" type="integer" min="-2.14748E9" max="2.14748E9" units="cm"/>
+          <inkml:channel name="F" type="integer" max="32767" units="dev"/>
+        </inkml:traceFormat>
+        <inkml:channelProperties>
+          <inkml:channelProperty channel="X" name="resolution" value="1000" units="1/cm"/>
+          <inkml:channelProperty channel="Y" name="resolution" value="1000" units="1/cm"/>
+          <inkml:channelProperty channel="F" name="resolution" value="0" units="1/dev"/>
+        </inkml:channelProperties>
+      </inkml:inkSource>
+      <inkml:timestamp xml:id="ts0" timeString="2023-12-22T08:43:23.325"/>
+    </inkml:context>
+    <inkml:brush xml:id="br0">
+      <inkml:brushProperty name="width" value="0.35" units="cm"/>
+      <inkml:brushProperty name="height" value="0.35" units="cm"/>
+      <inkml:brushProperty name="color" value="#FFFFFF"/>
+    </inkml:brush>
+  </inkml:definitions>
+  <inkml:trace contextRef="#ctx0" brushRef="#br0">1 0 24575,'0'0'0</inkml:trace>
+</inkml:ink>
+</file>
+
+<file path=word/ink/ink2.xml><?xml version="1.0" encoding="utf-8"?>
+<inkml:ink xmlns:inkml="http://www.w3.org/2003/InkML">
+  <inkml:definitions>
+    <inkml:context xml:id="ctx0">
+      <inkml:inkSource xml:id="inkSrc0">
+        <inkml:traceFormat>
+          <inkml:channel name="X" type="integer" min="-2.14748E9" max="2.14748E9" units="cm"/>
+          <inkml:channel name="Y" type="integer" min="-2.14748E9" max="2.14748E9" units="cm"/>
+          <inkml:channel name="F" type="integer" max="32767" units="dev"/>
+        </inkml:traceFormat>
+        <inkml:channelProperties>
+          <inkml:channelProperty channel="X" name="resolution" value="1000" units="1/cm"/>
+          <inkml:channelProperty channel="Y" name="resolution" value="1000" units="1/cm"/>
+          <inkml:channelProperty channel="F" name="resolution" value="0" units="1/dev"/>
+        </inkml:channelProperties>
+      </inkml:inkSource>
+      <inkml:timestamp xml:id="ts0" timeString="2023-12-22T08:43:28.634"/>
+    </inkml:context>
+    <inkml:brush xml:id="br0">
+      <inkml:brushProperty name="width" value="0.35" units="cm"/>
+      <inkml:brushProperty name="height" value="0.35" units="cm"/>
+      <inkml:brushProperty name="color" value="#FFFFFF"/>
+    </inkml:brush>
+  </inkml:definitions>
+  <inkml:trace contextRef="#ctx0" brushRef="#br0">0 0 24575,'0'0'0</inkml:trace>
+</inkml:ink>
+</file>
+
 <file path=word/theme/theme1.xml><?xml version="1.0" encoding="utf-8"?>
 <a:theme xmlns:a="http://schemas.openxmlformats.org/drawingml/2006/main" name="Office Theme">
   <a:themeElements>
